--- a/Внеклассное мероприятие Арбузов.docx
+++ b/Внеклассное мероприятие Арбузов.docx
@@ -4,151 +4,66 @@
   <w:body>
     <w:p>
       <w:pPr>
-        <w:rPr>
-          <w:rFonts w:ascii="Times New Roman" w:hAnsi="Times New Roman" w:cs="Times New Roman"/>
-          <w:sz w:val="28"/>
-          <w:szCs w:val="28"/>
-        </w:rPr>
-      </w:pPr>
-      <w:r>
-        <w:rPr>
-          <w:rFonts w:ascii="Times New Roman" w:hAnsi="Times New Roman" w:cs="Times New Roman"/>
-          <w:sz w:val="28"/>
-          <w:szCs w:val="28"/>
-        </w:rPr>
-        <w:t xml:space="preserve">Внеклассное мероприятие «Я и закон» для студентов 1 курса </w:t>
-      </w:r>
-      <w:r>
-        <w:rPr>
-          <w:rFonts w:ascii="Times New Roman" w:hAnsi="Times New Roman" w:cs="Times New Roman"/>
-          <w:sz w:val="28"/>
-          <w:szCs w:val="28"/>
-        </w:rPr>
-        <w:t xml:space="preserve">колледжа БГПУ им. М. </w:t>
-      </w:r>
-      <w:proofErr w:type="spellStart"/>
-      <w:r>
-        <w:rPr>
-          <w:rFonts w:ascii="Times New Roman" w:hAnsi="Times New Roman" w:cs="Times New Roman"/>
-          <w:sz w:val="28"/>
-          <w:szCs w:val="28"/>
-        </w:rPr>
-        <w:t>Акмуллы</w:t>
-      </w:r>
-      <w:proofErr w:type="spellEnd"/>
-    </w:p>
-    <w:p>
-      <w:pPr>
-        <w:rPr>
-          <w:rFonts w:ascii="Times New Roman" w:hAnsi="Times New Roman" w:cs="Times New Roman"/>
-          <w:sz w:val="28"/>
-          <w:szCs w:val="28"/>
-        </w:rPr>
-      </w:pPr>
-    </w:p>
-    <w:p>
-      <w:pPr>
-        <w:rPr>
-          <w:rFonts w:ascii="Times New Roman" w:hAnsi="Times New Roman" w:cs="Times New Roman"/>
-          <w:sz w:val="28"/>
-          <w:szCs w:val="28"/>
-        </w:rPr>
-      </w:pPr>
-      <w:r>
-        <w:rPr>
-          <w:rFonts w:ascii="Times New Roman" w:hAnsi="Times New Roman" w:cs="Times New Roman"/>
-          <w:b/>
-          <w:sz w:val="28"/>
-          <w:szCs w:val="28"/>
-        </w:rPr>
-        <w:t>Название</w:t>
-      </w:r>
-      <w:r>
-        <w:rPr>
-          <w:rFonts w:ascii="Times New Roman" w:hAnsi="Times New Roman" w:cs="Times New Roman"/>
-          <w:sz w:val="28"/>
-          <w:szCs w:val="28"/>
-        </w:rPr>
-        <w:t xml:space="preserve">: </w:t>
-      </w:r>
-      <w:r>
-        <w:rPr>
-          <w:rFonts w:ascii="Times New Roman" w:hAnsi="Times New Roman" w:cs="Times New Roman"/>
-          <w:sz w:val="28"/>
-          <w:szCs w:val="28"/>
-        </w:rPr>
-        <w:t>Я и закон</w:t>
-      </w:r>
-    </w:p>
-    <w:p>
-      <w:pPr>
-        <w:rPr>
-          <w:rFonts w:ascii="Times New Roman" w:hAnsi="Times New Roman" w:cs="Times New Roman"/>
-          <w:sz w:val="28"/>
-          <w:szCs w:val="28"/>
-        </w:rPr>
-      </w:pPr>
-      <w:r>
-        <w:rPr>
-          <w:rFonts w:ascii="Times New Roman" w:hAnsi="Times New Roman" w:cs="Times New Roman"/>
-          <w:b/>
-          <w:sz w:val="28"/>
-          <w:szCs w:val="28"/>
-        </w:rPr>
-        <w:t>Актуальность</w:t>
-      </w:r>
-      <w:r>
-        <w:rPr>
-          <w:rFonts w:ascii="Times New Roman" w:hAnsi="Times New Roman" w:cs="Times New Roman"/>
-          <w:sz w:val="28"/>
-          <w:szCs w:val="28"/>
-        </w:rPr>
-        <w:t>: Данное мероприятие необходимо проводить для развития понимания студентами своей роли в правовом поле общества.</w:t>
-      </w:r>
-    </w:p>
-    <w:p>
-      <w:pPr>
-        <w:rPr>
-          <w:rFonts w:ascii="Times New Roman" w:hAnsi="Times New Roman" w:cs="Times New Roman"/>
-          <w:sz w:val="28"/>
-          <w:szCs w:val="28"/>
-        </w:rPr>
-      </w:pPr>
-      <w:r>
-        <w:rPr>
-          <w:rFonts w:ascii="Times New Roman" w:hAnsi="Times New Roman" w:cs="Times New Roman"/>
-          <w:b/>
-          <w:sz w:val="28"/>
-          <w:szCs w:val="28"/>
-        </w:rPr>
-        <w:t>Цель</w:t>
-      </w:r>
-      <w:r>
-        <w:rPr>
-          <w:rFonts w:ascii="Times New Roman" w:hAnsi="Times New Roman" w:cs="Times New Roman"/>
-          <w:sz w:val="28"/>
-          <w:szCs w:val="28"/>
-        </w:rPr>
-        <w:t xml:space="preserve">: </w:t>
-      </w:r>
-      <w:r>
-        <w:rPr>
-          <w:rFonts w:ascii="Times New Roman" w:hAnsi="Times New Roman" w:cs="Times New Roman"/>
-          <w:sz w:val="28"/>
-          <w:szCs w:val="28"/>
-        </w:rPr>
-        <w:t>формирование от</w:t>
+        <w:jc w:val="center"/>
+        <w:rPr>
+          <w:rFonts w:ascii="Times New Roman" w:hAnsi="Times New Roman" w:cs="Times New Roman"/>
+          <w:sz w:val="36"/>
+          <w:szCs w:val="28"/>
+        </w:rPr>
+      </w:pPr>
+      <w:r>
+        <w:rPr>
+          <w:rFonts w:ascii="Times New Roman" w:hAnsi="Times New Roman" w:cs="Times New Roman"/>
+          <w:sz w:val="36"/>
+          <w:szCs w:val="28"/>
+        </w:rPr>
+        <w:t>В</w:t>
       </w:r>
       <w:bookmarkStart w:id="0" w:name="_GoBack"/>
       <w:bookmarkEnd w:id="0"/>
       <w:r>
         <w:rPr>
           <w:rFonts w:ascii="Times New Roman" w:hAnsi="Times New Roman" w:cs="Times New Roman"/>
-          <w:sz w:val="28"/>
-          <w:szCs w:val="28"/>
-        </w:rPr>
-        <w:t>ветственности за своё поведение по отношению к окружающим людям.</w:t>
-      </w:r>
+          <w:sz w:val="36"/>
+          <w:szCs w:val="28"/>
+        </w:rPr>
+        <w:t xml:space="preserve">неклассное мероприятие «Я и закон» для студентов </w:t>
+      </w:r>
+      <w:r>
+        <w:rPr>
+          <w:rFonts w:ascii="Times New Roman" w:hAnsi="Times New Roman" w:cs="Times New Roman"/>
+          <w:sz w:val="36"/>
+          <w:szCs w:val="28"/>
+        </w:rPr>
+        <w:t xml:space="preserve">          </w:t>
+      </w:r>
+      <w:r>
+        <w:rPr>
+          <w:rFonts w:ascii="Times New Roman" w:hAnsi="Times New Roman" w:cs="Times New Roman"/>
+          <w:sz w:val="36"/>
+          <w:szCs w:val="28"/>
+        </w:rPr>
+        <w:t xml:space="preserve">1 курса колледжа БГПУ им. М. </w:t>
+      </w:r>
+      <w:proofErr w:type="spellStart"/>
+      <w:r>
+        <w:rPr>
+          <w:rFonts w:ascii="Times New Roman" w:hAnsi="Times New Roman" w:cs="Times New Roman"/>
+          <w:sz w:val="36"/>
+          <w:szCs w:val="28"/>
+        </w:rPr>
+        <w:t>Акмуллы</w:t>
+      </w:r>
+      <w:proofErr w:type="spellEnd"/>
+    </w:p>
+    <w:p>
+      <w:pPr>
+        <w:rPr>
+          <w:rFonts w:ascii="Times New Roman" w:hAnsi="Times New Roman" w:cs="Times New Roman"/>
+          <w:sz w:val="28"/>
+          <w:szCs w:val="28"/>
+        </w:rPr>
+      </w:pPr>
     </w:p>
     <w:p>
       <w:pPr>
@@ -165,6 +80,100 @@
           <w:sz w:val="28"/>
           <w:szCs w:val="28"/>
         </w:rPr>
+        <w:t>Название</w:t>
+      </w:r>
+      <w:r>
+        <w:rPr>
+          <w:rFonts w:ascii="Times New Roman" w:hAnsi="Times New Roman" w:cs="Times New Roman"/>
+          <w:sz w:val="28"/>
+          <w:szCs w:val="28"/>
+        </w:rPr>
+        <w:t xml:space="preserve">: </w:t>
+      </w:r>
+      <w:r>
+        <w:rPr>
+          <w:rFonts w:ascii="Times New Roman" w:hAnsi="Times New Roman" w:cs="Times New Roman"/>
+          <w:sz w:val="28"/>
+          <w:szCs w:val="28"/>
+        </w:rPr>
+        <w:t>Я и закон</w:t>
+      </w:r>
+    </w:p>
+    <w:p>
+      <w:pPr>
+        <w:rPr>
+          <w:rFonts w:ascii="Times New Roman" w:hAnsi="Times New Roman" w:cs="Times New Roman"/>
+          <w:sz w:val="28"/>
+          <w:szCs w:val="28"/>
+        </w:rPr>
+      </w:pPr>
+      <w:r>
+        <w:rPr>
+          <w:rFonts w:ascii="Times New Roman" w:hAnsi="Times New Roman" w:cs="Times New Roman"/>
+          <w:b/>
+          <w:sz w:val="28"/>
+          <w:szCs w:val="28"/>
+        </w:rPr>
+        <w:t>Актуальность</w:t>
+      </w:r>
+      <w:r>
+        <w:rPr>
+          <w:rFonts w:ascii="Times New Roman" w:hAnsi="Times New Roman" w:cs="Times New Roman"/>
+          <w:sz w:val="28"/>
+          <w:szCs w:val="28"/>
+        </w:rPr>
+        <w:t>: Данное мероприятие необходимо проводить для развития понимания студентами своей роли в правовом поле общества.</w:t>
+      </w:r>
+    </w:p>
+    <w:p>
+      <w:pPr>
+        <w:rPr>
+          <w:rFonts w:ascii="Times New Roman" w:hAnsi="Times New Roman" w:cs="Times New Roman"/>
+          <w:sz w:val="28"/>
+          <w:szCs w:val="28"/>
+        </w:rPr>
+      </w:pPr>
+      <w:r>
+        <w:rPr>
+          <w:rFonts w:ascii="Times New Roman" w:hAnsi="Times New Roman" w:cs="Times New Roman"/>
+          <w:b/>
+          <w:sz w:val="28"/>
+          <w:szCs w:val="28"/>
+        </w:rPr>
+        <w:t>Цель</w:t>
+      </w:r>
+      <w:r>
+        <w:rPr>
+          <w:rFonts w:ascii="Times New Roman" w:hAnsi="Times New Roman" w:cs="Times New Roman"/>
+          <w:sz w:val="28"/>
+          <w:szCs w:val="28"/>
+        </w:rPr>
+        <w:t xml:space="preserve">: </w:t>
+      </w:r>
+      <w:r>
+        <w:rPr>
+          <w:rFonts w:ascii="Times New Roman" w:hAnsi="Times New Roman" w:cs="Times New Roman"/>
+          <w:sz w:val="28"/>
+          <w:szCs w:val="28"/>
+        </w:rPr>
+        <w:t>формирование ответственности за своё поведение по отношению к окружающим людям.</w:t>
+      </w:r>
+    </w:p>
+    <w:p>
+      <w:pPr>
+        <w:rPr>
+          <w:rFonts w:ascii="Times New Roman" w:hAnsi="Times New Roman" w:cs="Times New Roman"/>
+          <w:sz w:val="28"/>
+          <w:szCs w:val="28"/>
+        </w:rPr>
+      </w:pPr>
+      <w:r>
+        <w:rPr>
+          <w:rFonts w:ascii="Times New Roman" w:hAnsi="Times New Roman" w:cs="Times New Roman"/>
+          <w:b/>
+          <w:sz w:val="28"/>
+          <w:szCs w:val="28"/>
+        </w:rPr>
         <w:t>Задачи</w:t>
       </w:r>
       <w:r>
@@ -554,6 +563,7 @@
           <w:sz w:val="28"/>
           <w:szCs w:val="28"/>
         </w:rPr>
+        <w:lastRenderedPageBreak/>
         <w:t>Поменяйтесь местами те, …</w:t>
       </w:r>
     </w:p>
@@ -571,7 +581,6 @@
           <w:sz w:val="28"/>
           <w:szCs w:val="28"/>
         </w:rPr>
-        <w:lastRenderedPageBreak/>
         <w:t>- У кого сейчас хорошее настроение.</w:t>
       </w:r>
     </w:p>
